--- a/软件开发课程设计第一次实验报告.docx
+++ b/软件开发课程设计第一次实验报告.docx
@@ -338,7 +338,7 @@
     </w:p>
     <w:tbl>
       <w:tblPr>
-        <w:tblStyle w:val="5"/>
+        <w:tblStyle w:val="6"/>
         <w:tblW w:w="9975" w:type="dxa"/>
         <w:tblInd w:w="-106" w:type="dxa"/>
         <w:tblBorders>
@@ -780,6 +780,7 @@
           <w:p>
             <w:pPr>
               <w:numPr>
+                <w:ilvl w:val="0"/>
                 <w:numId w:val="0"/>
               </w:numPr>
               <w:rPr>
@@ -1130,21 +1131,66 @@
           <w:p>
             <w:pPr>
               <w:rPr>
+                <w:rFonts w:hint="eastAsia" w:eastAsia="宋体" w:cs="Times New Roman"/>
+                <w:sz w:val="24"/>
+                <w:szCs w:val="24"/>
+                <w:lang w:val="en-US" w:eastAsia="zh-CN"/>
+              </w:rPr>
+            </w:pPr>
+            <w:r>
+              <w:rPr>
                 <w:rFonts w:hint="eastAsia" w:cs="Times New Roman"/>
                 <w:sz w:val="24"/>
                 <w:szCs w:val="24"/>
                 <w:lang w:val="en-US" w:eastAsia="zh-CN"/>
               </w:rPr>
-            </w:pPr>
-            <w:r>
+              <w:t>Ⅲ.提供个人git链接：</w:t>
+            </w:r>
+            <w:r>
+              <w:rPr>
+                <w:rFonts w:hint="eastAsia" w:ascii="Lucida Console" w:hAnsi="Lucida Console" w:eastAsia="Lucida Console"/>
+                <w:color w:val="auto"/>
+                <w:sz w:val="18"/>
+              </w:rPr>
+              <w:t>https://github.com/mys1019/mys.git</w:t>
+            </w:r>
+            <w:r>
+              <w:rPr>
+                <w:rFonts w:hint="eastAsia" w:ascii="Lucida Console" w:hAnsi="Lucida Console"/>
+                <w:color w:val="auto"/>
+                <w:sz w:val="18"/>
+                <w:lang w:eastAsia="zh-CN"/>
+              </w:rPr>
+              <w:t>（</w:t>
+            </w:r>
+            <w:r>
+              <w:rPr>
+                <w:rFonts w:hint="eastAsia" w:ascii="Lucida Console" w:hAnsi="Lucida Console"/>
+                <w:color w:val="auto"/>
+                <w:sz w:val="18"/>
+                <w:lang w:val="en-US" w:eastAsia="zh-CN"/>
+              </w:rPr>
+              <w:t>最后得到</w:t>
+            </w:r>
+            <w:r>
+              <w:rPr>
+                <w:rFonts w:hint="eastAsia" w:ascii="Lucida Console" w:hAnsi="Lucida Console"/>
+                <w:color w:val="auto"/>
+                <w:sz w:val="18"/>
+                <w:lang w:eastAsia="zh-CN"/>
+              </w:rPr>
+              <w:t>）</w:t>
+            </w:r>
+          </w:p>
+          <w:p>
+            <w:pPr>
               <w:rPr>
                 <w:rFonts w:hint="eastAsia" w:cs="Times New Roman"/>
                 <w:sz w:val="24"/>
                 <w:szCs w:val="24"/>
                 <w:lang w:val="en-US" w:eastAsia="zh-CN"/>
               </w:rPr>
-              <w:t>Ⅲ.提供个人git链接：</w:t>
-            </w:r>
+            </w:pPr>
           </w:p>
           <w:p>
             <w:pPr>
@@ -1155,6 +1201,1269 @@
                 <w:lang w:val="en-US" w:eastAsia="zh-CN"/>
               </w:rPr>
             </w:pPr>
+            <w:r>
+              <w:rPr>
+                <w:rFonts w:hint="eastAsia" w:cs="Times New Roman"/>
+                <w:sz w:val="24"/>
+                <w:szCs w:val="24"/>
+                <w:lang w:val="en-US" w:eastAsia="zh-CN"/>
+              </w:rPr>
+              <w:t>①在git-bash上登陆个人的git账号</w:t>
+            </w:r>
+          </w:p>
+          <w:p>
+            <w:pPr>
+              <w:rPr>
+                <w:rFonts w:hint="default" w:cs="Times New Roman"/>
+                <w:sz w:val="24"/>
+                <w:szCs w:val="24"/>
+                <w:lang w:val="en-US" w:eastAsia="zh-CN"/>
+              </w:rPr>
+            </w:pPr>
+          </w:p>
+          <w:p>
+            <w:pPr>
+              <w:rPr>
+                <w:rFonts w:hint="eastAsia" w:cs="Times New Roman"/>
+                <w:sz w:val="24"/>
+                <w:szCs w:val="24"/>
+                <w:lang w:val="en-US" w:eastAsia="zh-CN"/>
+              </w:rPr>
+            </w:pPr>
+            <w:r>
+              <w:rPr>
+                <w:rFonts w:hint="eastAsia" w:cs="Times New Roman"/>
+                <w:sz w:val="24"/>
+                <w:szCs w:val="24"/>
+                <w:lang w:val="en-US" w:eastAsia="zh-CN"/>
+              </w:rPr>
+              <w:drawing>
+                <wp:inline distT="0" distB="0" distL="114300" distR="114300">
+                  <wp:extent cx="4591050" cy="952500"/>
+                  <wp:effectExtent l="0" t="0" r="11430" b="7620"/>
+                  <wp:docPr id="3" name="图片 3" descr="H5%5A`J8V{`Q_6(MVRF$NPU"/>
+                  <wp:cNvGraphicFramePr>
+                    <a:graphicFrameLocks xmlns:a="http://schemas.openxmlformats.org/drawingml/2006/main" noChangeAspect="1"/>
+                  </wp:cNvGraphicFramePr>
+                  <a:graphic xmlns:a="http://schemas.openxmlformats.org/drawingml/2006/main">
+                    <a:graphicData uri="http://schemas.openxmlformats.org/drawingml/2006/picture">
+                      <pic:pic xmlns:pic="http://schemas.openxmlformats.org/drawingml/2006/picture">
+                        <pic:nvPicPr>
+                          <pic:cNvPr id="3" name="图片 3" descr="H5%5A`J8V{`Q_6(MVRF$NPU"/>
+                          <pic:cNvPicPr>
+                            <a:picLocks noChangeAspect="1"/>
+                          </pic:cNvPicPr>
+                        </pic:nvPicPr>
+                        <pic:blipFill>
+                          <a:blip r:embed="rId6"/>
+                          <a:stretch>
+                            <a:fillRect/>
+                          </a:stretch>
+                        </pic:blipFill>
+                        <pic:spPr>
+                          <a:xfrm>
+                            <a:off x="0" y="0"/>
+                            <a:ext cx="4591050" cy="952500"/>
+                          </a:xfrm>
+                          <a:prstGeom prst="rect">
+                            <a:avLst/>
+                          </a:prstGeom>
+                        </pic:spPr>
+                      </pic:pic>
+                    </a:graphicData>
+                  </a:graphic>
+                </wp:inline>
+              </w:drawing>
+            </w:r>
+          </w:p>
+          <w:p>
+            <w:pPr>
+              <w:rPr>
+                <w:rFonts w:hint="eastAsia" w:cs="Times New Roman"/>
+                <w:sz w:val="24"/>
+                <w:szCs w:val="24"/>
+                <w:lang w:val="en-US" w:eastAsia="zh-CN"/>
+              </w:rPr>
+            </w:pPr>
+          </w:p>
+          <w:p>
+            <w:pPr>
+              <w:rPr>
+                <w:rFonts w:hint="eastAsia" w:cs="Times New Roman"/>
+                <w:sz w:val="24"/>
+                <w:szCs w:val="24"/>
+                <w:lang w:val="en-US" w:eastAsia="zh-CN"/>
+              </w:rPr>
+            </w:pPr>
+          </w:p>
+          <w:p>
+            <w:pPr>
+              <w:rPr>
+                <w:rFonts w:hint="eastAsia" w:ascii="宋体" w:hAnsi="宋体" w:cs="宋体"/>
+                <w:sz w:val="24"/>
+                <w:szCs w:val="24"/>
+                <w:lang w:eastAsia="zh-CN"/>
+              </w:rPr>
+            </w:pPr>
+            <w:r>
+              <w:rPr>
+                <w:rFonts w:hint="eastAsia" w:cs="Times New Roman"/>
+                <w:sz w:val="24"/>
+                <w:szCs w:val="24"/>
+                <w:lang w:val="en-US" w:eastAsia="zh-CN"/>
+              </w:rPr>
+              <w:t>②</w:t>
+            </w:r>
+            <w:r>
+              <w:rPr>
+                <w:rFonts w:ascii="宋体" w:hAnsi="宋体" w:eastAsia="宋体" w:cs="宋体"/>
+                <w:sz w:val="24"/>
+                <w:szCs w:val="24"/>
+              </w:rPr>
+              <w:t>创建路径目录并查看</w:t>
+            </w:r>
+            <w:r>
+              <w:rPr>
+                <w:rFonts w:hint="eastAsia" w:ascii="宋体" w:hAnsi="宋体" w:cs="宋体"/>
+                <w:sz w:val="24"/>
+                <w:szCs w:val="24"/>
+                <w:lang w:eastAsia="zh-CN"/>
+              </w:rPr>
+              <w:t>（</w:t>
+            </w:r>
+            <w:r>
+              <w:rPr>
+                <w:rFonts w:hint="eastAsia" w:ascii="宋体" w:hAnsi="宋体" w:cs="宋体"/>
+                <w:sz w:val="24"/>
+                <w:szCs w:val="24"/>
+                <w:lang w:val="en-US" w:eastAsia="zh-CN"/>
+              </w:rPr>
+              <w:t>mkdir是创建文件夹，pwd是查看路径</w:t>
+            </w:r>
+            <w:r>
+              <w:rPr>
+                <w:rFonts w:hint="eastAsia" w:ascii="宋体" w:hAnsi="宋体" w:cs="宋体"/>
+                <w:sz w:val="24"/>
+                <w:szCs w:val="24"/>
+                <w:lang w:eastAsia="zh-CN"/>
+              </w:rPr>
+              <w:t>）</w:t>
+            </w:r>
+          </w:p>
+          <w:p>
+            <w:pPr>
+              <w:rPr>
+                <w:rFonts w:hint="eastAsia" w:cs="Times New Roman"/>
+                <w:sz w:val="24"/>
+                <w:szCs w:val="24"/>
+                <w:lang w:val="en-US" w:eastAsia="zh-CN"/>
+              </w:rPr>
+            </w:pPr>
+          </w:p>
+          <w:p>
+            <w:pPr>
+              <w:rPr>
+                <w:rFonts w:hint="default" w:cs="Times New Roman"/>
+                <w:sz w:val="24"/>
+                <w:szCs w:val="24"/>
+                <w:lang w:val="en-US" w:eastAsia="zh-CN"/>
+              </w:rPr>
+            </w:pPr>
+            <w:r>
+              <w:rPr>
+                <w:rFonts w:hint="default" w:cs="Times New Roman"/>
+                <w:sz w:val="24"/>
+                <w:szCs w:val="24"/>
+                <w:lang w:val="en-US" w:eastAsia="zh-CN"/>
+              </w:rPr>
+              <w:drawing>
+                <wp:inline distT="0" distB="0" distL="114300" distR="114300">
+                  <wp:extent cx="4514850" cy="2686050"/>
+                  <wp:effectExtent l="0" t="0" r="11430" b="11430"/>
+                  <wp:docPr id="4" name="图片 4" descr="DNJ(79BZRI(}BPOYRBBNQ8M"/>
+                  <wp:cNvGraphicFramePr>
+                    <a:graphicFrameLocks xmlns:a="http://schemas.openxmlformats.org/drawingml/2006/main" noChangeAspect="1"/>
+                  </wp:cNvGraphicFramePr>
+                  <a:graphic xmlns:a="http://schemas.openxmlformats.org/drawingml/2006/main">
+                    <a:graphicData uri="http://schemas.openxmlformats.org/drawingml/2006/picture">
+                      <pic:pic xmlns:pic="http://schemas.openxmlformats.org/drawingml/2006/picture">
+                        <pic:nvPicPr>
+                          <pic:cNvPr id="4" name="图片 4" descr="DNJ(79BZRI(}BPOYRBBNQ8M"/>
+                          <pic:cNvPicPr>
+                            <a:picLocks noChangeAspect="1"/>
+                          </pic:cNvPicPr>
+                        </pic:nvPicPr>
+                        <pic:blipFill>
+                          <a:blip r:embed="rId7"/>
+                          <a:stretch>
+                            <a:fillRect/>
+                          </a:stretch>
+                        </pic:blipFill>
+                        <pic:spPr>
+                          <a:xfrm>
+                            <a:off x="0" y="0"/>
+                            <a:ext cx="4514850" cy="2686050"/>
+                          </a:xfrm>
+                          <a:prstGeom prst="rect">
+                            <a:avLst/>
+                          </a:prstGeom>
+                        </pic:spPr>
+                      </pic:pic>
+                    </a:graphicData>
+                  </a:graphic>
+                </wp:inline>
+              </w:drawing>
+            </w:r>
+          </w:p>
+          <w:p>
+            <w:pPr>
+              <w:rPr>
+                <w:rFonts w:hint="eastAsia" w:ascii="宋体" w:hAnsi="宋体" w:cs="宋体"/>
+                <w:sz w:val="24"/>
+                <w:szCs w:val="24"/>
+                <w:lang w:eastAsia="zh-CN"/>
+              </w:rPr>
+            </w:pPr>
+          </w:p>
+          <w:p>
+            <w:pPr>
+              <w:rPr>
+                <w:rFonts w:hint="eastAsia" w:ascii="宋体" w:hAnsi="宋体" w:cs="宋体"/>
+                <w:sz w:val="24"/>
+                <w:szCs w:val="24"/>
+                <w:lang w:eastAsia="zh-CN"/>
+              </w:rPr>
+            </w:pPr>
+          </w:p>
+          <w:p>
+            <w:pPr>
+              <w:rPr>
+                <w:rFonts w:hint="eastAsia" w:ascii="宋体" w:hAnsi="宋体" w:cs="宋体"/>
+                <w:sz w:val="24"/>
+                <w:szCs w:val="24"/>
+                <w:lang w:val="en-US" w:eastAsia="zh-CN"/>
+              </w:rPr>
+            </w:pPr>
+            <w:r>
+              <w:rPr>
+                <w:rFonts w:hint="eastAsia" w:ascii="宋体" w:hAnsi="宋体" w:cs="宋体"/>
+                <w:sz w:val="24"/>
+                <w:szCs w:val="24"/>
+                <w:lang w:val="en-US" w:eastAsia="zh-CN"/>
+              </w:rPr>
+              <w:t>③该路径创建为本地的仓库</w:t>
+            </w:r>
+          </w:p>
+          <w:p>
+            <w:pPr>
+              <w:rPr>
+                <w:rFonts w:hint="eastAsia" w:ascii="宋体" w:hAnsi="宋体" w:cs="宋体"/>
+                <w:sz w:val="24"/>
+                <w:szCs w:val="24"/>
+                <w:lang w:val="en-US" w:eastAsia="zh-CN"/>
+              </w:rPr>
+            </w:pPr>
+          </w:p>
+          <w:p>
+            <w:pPr>
+              <w:rPr>
+                <w:rFonts w:hint="default" w:ascii="宋体" w:hAnsi="宋体" w:cs="宋体"/>
+                <w:sz w:val="24"/>
+                <w:szCs w:val="24"/>
+                <w:lang w:val="en-US" w:eastAsia="zh-CN"/>
+              </w:rPr>
+            </w:pPr>
+            <w:r>
+              <w:rPr>
+                <w:rFonts w:hint="default" w:ascii="宋体" w:hAnsi="宋体" w:cs="宋体"/>
+                <w:sz w:val="24"/>
+                <w:szCs w:val="24"/>
+                <w:lang w:val="en-US" w:eastAsia="zh-CN"/>
+              </w:rPr>
+              <w:drawing>
+                <wp:inline distT="0" distB="0" distL="114300" distR="114300">
+                  <wp:extent cx="4876800" cy="619125"/>
+                  <wp:effectExtent l="0" t="0" r="0" b="5715"/>
+                  <wp:docPr id="7" name="图片 7" descr="{S%`1~%P}S[C{[@6`A76BRR"/>
+                  <wp:cNvGraphicFramePr>
+                    <a:graphicFrameLocks xmlns:a="http://schemas.openxmlformats.org/drawingml/2006/main" noChangeAspect="1"/>
+                  </wp:cNvGraphicFramePr>
+                  <a:graphic xmlns:a="http://schemas.openxmlformats.org/drawingml/2006/main">
+                    <a:graphicData uri="http://schemas.openxmlformats.org/drawingml/2006/picture">
+                      <pic:pic xmlns:pic="http://schemas.openxmlformats.org/drawingml/2006/picture">
+                        <pic:nvPicPr>
+                          <pic:cNvPr id="7" name="图片 7" descr="{S%`1~%P}S[C{[@6`A76BRR"/>
+                          <pic:cNvPicPr>
+                            <a:picLocks noChangeAspect="1"/>
+                          </pic:cNvPicPr>
+                        </pic:nvPicPr>
+                        <pic:blipFill>
+                          <a:blip r:embed="rId8"/>
+                          <a:stretch>
+                            <a:fillRect/>
+                          </a:stretch>
+                        </pic:blipFill>
+                        <pic:spPr>
+                          <a:xfrm>
+                            <a:off x="0" y="0"/>
+                            <a:ext cx="4876800" cy="619125"/>
+                          </a:xfrm>
+                          <a:prstGeom prst="rect">
+                            <a:avLst/>
+                          </a:prstGeom>
+                        </pic:spPr>
+                      </pic:pic>
+                    </a:graphicData>
+                  </a:graphic>
+                </wp:inline>
+              </w:drawing>
+            </w:r>
+          </w:p>
+          <w:p>
+            <w:pPr>
+              <w:rPr>
+                <w:rFonts w:hint="eastAsia" w:ascii="宋体" w:hAnsi="宋体" w:cs="宋体"/>
+                <w:sz w:val="24"/>
+                <w:szCs w:val="24"/>
+                <w:lang w:val="en-US" w:eastAsia="zh-CN"/>
+              </w:rPr>
+            </w:pPr>
+          </w:p>
+          <w:p>
+            <w:pPr>
+              <w:rPr>
+                <w:rFonts w:hint="eastAsia" w:ascii="宋体" w:hAnsi="宋体" w:cs="宋体"/>
+                <w:sz w:val="24"/>
+                <w:szCs w:val="24"/>
+                <w:lang w:val="en-US" w:eastAsia="zh-CN"/>
+              </w:rPr>
+            </w:pPr>
+          </w:p>
+          <w:p>
+            <w:pPr>
+              <w:rPr>
+                <w:rFonts w:ascii="微软雅黑" w:hAnsi="微软雅黑" w:eastAsia="微软雅黑" w:cs="微软雅黑"/>
+                <w:i w:val="0"/>
+                <w:caps w:val="0"/>
+                <w:color w:val="4D4D4D"/>
+                <w:spacing w:val="0"/>
+                <w:sz w:val="21"/>
+                <w:szCs w:val="21"/>
+                <w:shd w:val="clear" w:fill="FFFFFF"/>
+              </w:rPr>
+            </w:pPr>
+            <w:r>
+              <w:rPr>
+                <w:rFonts w:hint="eastAsia" w:ascii="宋体" w:hAnsi="宋体" w:cs="宋体"/>
+                <w:sz w:val="24"/>
+                <w:szCs w:val="24"/>
+                <w:lang w:val="en-US" w:eastAsia="zh-CN"/>
+              </w:rPr>
+              <w:t>④把要提交的文件手动存放的路径的文件夹中，</w:t>
+            </w:r>
+            <w:r>
+              <w:rPr>
+                <w:rFonts w:ascii="微软雅黑" w:hAnsi="微软雅黑" w:eastAsia="微软雅黑" w:cs="微软雅黑"/>
+                <w:i w:val="0"/>
+                <w:caps w:val="0"/>
+                <w:color w:val="4D4D4D"/>
+                <w:spacing w:val="0"/>
+                <w:sz w:val="21"/>
+                <w:szCs w:val="21"/>
+                <w:shd w:val="clear" w:fill="FFFFFF"/>
+              </w:rPr>
+              <w:t>使用命令 git add</w:t>
+            </w:r>
+            <w:r>
+              <w:rPr>
+                <w:rFonts w:hint="eastAsia" w:ascii="微软雅黑" w:hAnsi="微软雅黑" w:eastAsia="微软雅黑" w:cs="微软雅黑"/>
+                <w:i w:val="0"/>
+                <w:caps w:val="0"/>
+                <w:color w:val="4D4D4D"/>
+                <w:spacing w:val="0"/>
+                <w:sz w:val="21"/>
+                <w:szCs w:val="21"/>
+                <w:shd w:val="clear" w:fill="FFFFFF"/>
+                <w:lang w:val="en-US" w:eastAsia="zh-CN"/>
+              </w:rPr>
+              <w:t>将文件</w:t>
+            </w:r>
+            <w:r>
+              <w:rPr>
+                <w:rFonts w:ascii="微软雅黑" w:hAnsi="微软雅黑" w:eastAsia="微软雅黑" w:cs="微软雅黑"/>
+                <w:i w:val="0"/>
+                <w:caps w:val="0"/>
+                <w:color w:val="4D4D4D"/>
+                <w:spacing w:val="0"/>
+                <w:sz w:val="21"/>
+                <w:szCs w:val="21"/>
+                <w:shd w:val="clear" w:fill="FFFFFF"/>
+              </w:rPr>
+              <w:t>添加到暂存区里面去</w:t>
+            </w:r>
+          </w:p>
+          <w:p>
+            <w:pPr>
+              <w:rPr>
+                <w:rFonts w:hint="default" w:ascii="宋体" w:hAnsi="宋体" w:cs="宋体"/>
+                <w:sz w:val="24"/>
+                <w:szCs w:val="24"/>
+                <w:lang w:val="en-US" w:eastAsia="zh-CN"/>
+              </w:rPr>
+            </w:pPr>
+          </w:p>
+          <w:p>
+            <w:pPr>
+              <w:rPr>
+                <w:rFonts w:hint="default" w:ascii="宋体" w:hAnsi="宋体" w:eastAsia="宋体" w:cs="宋体"/>
+                <w:sz w:val="24"/>
+                <w:szCs w:val="24"/>
+                <w:lang w:val="en-US" w:eastAsia="zh-CN"/>
+              </w:rPr>
+            </w:pPr>
+            <w:r>
+              <w:rPr>
+                <w:rFonts w:hint="default" w:ascii="宋体" w:hAnsi="宋体" w:eastAsia="宋体" w:cs="宋体"/>
+                <w:sz w:val="24"/>
+                <w:szCs w:val="24"/>
+                <w:lang w:val="en-US" w:eastAsia="zh-CN"/>
+              </w:rPr>
+              <w:drawing>
+                <wp:inline distT="0" distB="0" distL="114300" distR="114300">
+                  <wp:extent cx="5133975" cy="400050"/>
+                  <wp:effectExtent l="0" t="0" r="1905" b="11430"/>
+                  <wp:docPr id="6" name="图片 6" descr="JW%CRWEJCL{I(ZXK``[S)V4"/>
+                  <wp:cNvGraphicFramePr>
+                    <a:graphicFrameLocks xmlns:a="http://schemas.openxmlformats.org/drawingml/2006/main" noChangeAspect="1"/>
+                  </wp:cNvGraphicFramePr>
+                  <a:graphic xmlns:a="http://schemas.openxmlformats.org/drawingml/2006/main">
+                    <a:graphicData uri="http://schemas.openxmlformats.org/drawingml/2006/picture">
+                      <pic:pic xmlns:pic="http://schemas.openxmlformats.org/drawingml/2006/picture">
+                        <pic:nvPicPr>
+                          <pic:cNvPr id="6" name="图片 6" descr="JW%CRWEJCL{I(ZXK``[S)V4"/>
+                          <pic:cNvPicPr>
+                            <a:picLocks noChangeAspect="1"/>
+                          </pic:cNvPicPr>
+                        </pic:nvPicPr>
+                        <pic:blipFill>
+                          <a:blip r:embed="rId9"/>
+                          <a:stretch>
+                            <a:fillRect/>
+                          </a:stretch>
+                        </pic:blipFill>
+                        <pic:spPr>
+                          <a:xfrm>
+                            <a:off x="0" y="0"/>
+                            <a:ext cx="5133975" cy="400050"/>
+                          </a:xfrm>
+                          <a:prstGeom prst="rect">
+                            <a:avLst/>
+                          </a:prstGeom>
+                        </pic:spPr>
+                      </pic:pic>
+                    </a:graphicData>
+                  </a:graphic>
+                </wp:inline>
+              </w:drawing>
+            </w:r>
+          </w:p>
+          <w:p>
+            <w:pPr>
+              <w:rPr>
+                <w:rFonts w:hint="eastAsia" w:ascii="微软雅黑" w:hAnsi="微软雅黑" w:eastAsia="微软雅黑" w:cs="微软雅黑"/>
+                <w:i w:val="0"/>
+                <w:caps w:val="0"/>
+                <w:color w:val="4D4D4D"/>
+                <w:spacing w:val="0"/>
+                <w:sz w:val="21"/>
+                <w:szCs w:val="21"/>
+                <w:shd w:val="clear" w:fill="FFFFFF"/>
+                <w:lang w:val="en-US" w:eastAsia="zh-CN"/>
+              </w:rPr>
+            </w:pPr>
+            <w:r>
+              <w:rPr>
+                <w:rFonts w:hint="eastAsia" w:ascii="微软雅黑" w:hAnsi="微软雅黑" w:eastAsia="微软雅黑" w:cs="微软雅黑"/>
+                <w:i w:val="0"/>
+                <w:caps w:val="0"/>
+                <w:color w:val="4D4D4D"/>
+                <w:spacing w:val="0"/>
+                <w:sz w:val="21"/>
+                <w:szCs w:val="21"/>
+                <w:shd w:val="clear" w:fill="FFFFFF"/>
+                <w:lang w:val="en-US" w:eastAsia="zh-CN"/>
+              </w:rPr>
+              <w:t>⑤</w:t>
+            </w:r>
+            <w:r>
+              <w:rPr>
+                <w:rFonts w:ascii="微软雅黑" w:hAnsi="微软雅黑" w:eastAsia="微软雅黑" w:cs="微软雅黑"/>
+                <w:i w:val="0"/>
+                <w:caps w:val="0"/>
+                <w:color w:val="4D4D4D"/>
+                <w:spacing w:val="0"/>
+                <w:sz w:val="21"/>
+                <w:szCs w:val="21"/>
+                <w:shd w:val="clear" w:fill="FFFFFF"/>
+              </w:rPr>
+              <w:t>用命令 git commit告诉Git，把文件提交到仓库。</w:t>
+            </w:r>
+          </w:p>
+          <w:p>
+            <w:pPr>
+              <w:rPr>
+                <w:rFonts w:hint="eastAsia" w:ascii="微软雅黑" w:hAnsi="微软雅黑" w:eastAsia="微软雅黑" w:cs="微软雅黑"/>
+                <w:i w:val="0"/>
+                <w:caps w:val="0"/>
+                <w:color w:val="4D4D4D"/>
+                <w:spacing w:val="0"/>
+                <w:sz w:val="21"/>
+                <w:szCs w:val="21"/>
+                <w:shd w:val="clear" w:fill="FFFFFF"/>
+                <w:lang w:val="en-US" w:eastAsia="zh-CN"/>
+              </w:rPr>
+            </w:pPr>
+            <w:r>
+              <w:rPr>
+                <w:rFonts w:hint="eastAsia" w:ascii="微软雅黑" w:hAnsi="微软雅黑" w:eastAsia="微软雅黑" w:cs="微软雅黑"/>
+                <w:i w:val="0"/>
+                <w:caps w:val="0"/>
+                <w:color w:val="4D4D4D"/>
+                <w:spacing w:val="0"/>
+                <w:sz w:val="21"/>
+                <w:szCs w:val="21"/>
+                <w:shd w:val="clear" w:fill="FFFFFF"/>
+                <w:lang w:val="en-US" w:eastAsia="zh-CN"/>
+              </w:rPr>
+              <w:drawing>
+                <wp:inline distT="0" distB="0" distL="114300" distR="114300">
+                  <wp:extent cx="6194425" cy="1256030"/>
+                  <wp:effectExtent l="0" t="0" r="8255" b="8890"/>
+                  <wp:docPr id="8" name="图片 8" descr="J1CR86I%4X)M4VVU]N8$NST"/>
+                  <wp:cNvGraphicFramePr>
+                    <a:graphicFrameLocks xmlns:a="http://schemas.openxmlformats.org/drawingml/2006/main" noChangeAspect="1"/>
+                  </wp:cNvGraphicFramePr>
+                  <a:graphic xmlns:a="http://schemas.openxmlformats.org/drawingml/2006/main">
+                    <a:graphicData uri="http://schemas.openxmlformats.org/drawingml/2006/picture">
+                      <pic:pic xmlns:pic="http://schemas.openxmlformats.org/drawingml/2006/picture">
+                        <pic:nvPicPr>
+                          <pic:cNvPr id="8" name="图片 8" descr="J1CR86I%4X)M4VVU]N8$NST"/>
+                          <pic:cNvPicPr>
+                            <a:picLocks noChangeAspect="1"/>
+                          </pic:cNvPicPr>
+                        </pic:nvPicPr>
+                        <pic:blipFill>
+                          <a:blip r:embed="rId10"/>
+                          <a:stretch>
+                            <a:fillRect/>
+                          </a:stretch>
+                        </pic:blipFill>
+                        <pic:spPr>
+                          <a:xfrm>
+                            <a:off x="0" y="0"/>
+                            <a:ext cx="6194425" cy="1256030"/>
+                          </a:xfrm>
+                          <a:prstGeom prst="rect">
+                            <a:avLst/>
+                          </a:prstGeom>
+                        </pic:spPr>
+                      </pic:pic>
+                    </a:graphicData>
+                  </a:graphic>
+                </wp:inline>
+              </w:drawing>
+            </w:r>
+          </w:p>
+          <w:p>
+            <w:pPr>
+              <w:rPr>
+                <w:rFonts w:hint="default" w:ascii="宋体" w:hAnsi="宋体" w:eastAsia="宋体" w:cs="宋体"/>
+                <w:sz w:val="24"/>
+                <w:szCs w:val="24"/>
+                <w:lang w:val="en-US" w:eastAsia="zh-CN"/>
+              </w:rPr>
+            </w:pPr>
+          </w:p>
+          <w:p>
+            <w:pPr>
+              <w:pStyle w:val="5"/>
+              <w:keepNext w:val="0"/>
+              <w:keepLines w:val="0"/>
+              <w:widowControl/>
+              <w:suppressLineNumbers w:val="0"/>
+              <w:pBdr>
+                <w:top w:val="none" w:color="auto" w:sz="0" w:space="0"/>
+                <w:left w:val="none" w:color="auto" w:sz="0" w:space="0"/>
+                <w:bottom w:val="none" w:color="auto" w:sz="0" w:space="0"/>
+                <w:right w:val="none" w:color="auto" w:sz="0" w:space="0"/>
+              </w:pBdr>
+              <w:shd w:val="clear" w:fill="FFFFFF"/>
+              <w:spacing w:before="0" w:beforeAutospacing="0" w:after="0" w:afterAutospacing="0"/>
+              <w:ind w:left="0" w:right="0" w:firstLine="0"/>
+              <w:jc w:val="both"/>
+              <w:rPr>
+                <w:rFonts w:hint="default" w:eastAsia="微软雅黑" w:cs="Times New Roman"/>
+                <w:sz w:val="24"/>
+                <w:szCs w:val="24"/>
+                <w:lang w:val="en-US" w:eastAsia="zh-CN"/>
+              </w:rPr>
+            </w:pPr>
+            <w:r>
+              <w:rPr>
+                <w:rFonts w:hint="eastAsia" w:ascii="宋体" w:hAnsi="宋体" w:cs="宋体"/>
+                <w:sz w:val="24"/>
+                <w:szCs w:val="24"/>
+                <w:lang w:val="en-US" w:eastAsia="zh-CN"/>
+              </w:rPr>
+              <w:t>⑥</w:t>
+            </w:r>
+            <w:r>
+              <w:rPr>
+                <w:rFonts w:hint="eastAsia" w:cs="Times New Roman"/>
+                <w:sz w:val="24"/>
+                <w:szCs w:val="24"/>
+                <w:lang w:val="en-US" w:eastAsia="zh-CN"/>
+              </w:rPr>
+              <w:t>在输入命令 cd~/.ssh/,</w:t>
+            </w:r>
+            <w:r>
+              <w:rPr>
+                <w:rFonts w:hint="eastAsia" w:ascii="Microsoft YaHei UI" w:hAnsi="Microsoft YaHei UI" w:eastAsia="Microsoft YaHei UI" w:cs="Microsoft YaHei UI"/>
+                <w:i w:val="0"/>
+                <w:caps w:val="0"/>
+                <w:color w:val="333333"/>
+                <w:spacing w:val="7"/>
+                <w:sz w:val="20"/>
+                <w:szCs w:val="20"/>
+                <w:shd w:val="clear" w:fill="FFFFFF"/>
+              </w:rPr>
+              <w:t>如果提示 “ No such file or directory”，你可以手动的创建一个 .ssh文件夹</w:t>
+            </w:r>
+            <w:r>
+              <w:rPr>
+                <w:rFonts w:hint="eastAsia" w:ascii="Microsoft YaHei UI" w:hAnsi="Microsoft YaHei UI" w:eastAsia="Microsoft YaHei UI" w:cs="Microsoft YaHei UI"/>
+                <w:i w:val="0"/>
+                <w:caps w:val="0"/>
+                <w:color w:val="333333"/>
+                <w:spacing w:val="7"/>
+                <w:sz w:val="20"/>
+                <w:szCs w:val="20"/>
+                <w:shd w:val="clear" w:fill="FFFFFF"/>
+                <w:lang w:val="en-US" w:eastAsia="zh-CN"/>
+              </w:rPr>
+              <w:t>即可，</w:t>
+            </w:r>
+            <w:r>
+              <w:rPr>
+                <w:rFonts w:hint="eastAsia" w:ascii="Microsoft YaHei UI" w:hAnsi="Microsoft YaHei UI" w:eastAsia="Microsoft YaHei UI" w:cs="Microsoft YaHei UI"/>
+                <w:i w:val="0"/>
+                <w:caps w:val="0"/>
+                <w:color w:val="333333"/>
+                <w:spacing w:val="7"/>
+                <w:sz w:val="20"/>
+                <w:szCs w:val="20"/>
+                <w:shd w:val="clear" w:fill="FFFFFF"/>
+              </w:rPr>
+              <w:t>mkdir ~/.ssh</w:t>
+            </w:r>
+            <w:r>
+              <w:rPr>
+                <w:rFonts w:hint="eastAsia" w:ascii="Microsoft YaHei UI" w:hAnsi="Microsoft YaHei UI" w:eastAsia="Microsoft YaHei UI" w:cs="Microsoft YaHei UI"/>
+                <w:i w:val="0"/>
+                <w:caps w:val="0"/>
+                <w:color w:val="333333"/>
+                <w:spacing w:val="7"/>
+                <w:sz w:val="20"/>
+                <w:szCs w:val="20"/>
+                <w:shd w:val="clear" w:fill="FFFFFF"/>
+                <w:lang w:eastAsia="zh-CN"/>
+              </w:rPr>
+              <w:t>。</w:t>
+            </w:r>
+            <w:r>
+              <w:rPr>
+                <w:rFonts w:hint="eastAsia" w:ascii="Microsoft YaHei UI" w:hAnsi="Microsoft YaHei UI" w:eastAsia="Microsoft YaHei UI" w:cs="Microsoft YaHei UI"/>
+                <w:i w:val="0"/>
+                <w:caps w:val="0"/>
+                <w:color w:val="333333"/>
+                <w:spacing w:val="7"/>
+                <w:sz w:val="20"/>
+                <w:szCs w:val="20"/>
+                <w:shd w:val="clear" w:fill="FFFFFF"/>
+                <w:lang w:val="en-US" w:eastAsia="zh-CN"/>
+              </w:rPr>
+              <w:t>接着使用</w:t>
+            </w:r>
+            <w:r>
+              <w:rPr>
+                <w:rFonts w:ascii="微软雅黑" w:hAnsi="微软雅黑" w:eastAsia="微软雅黑" w:cs="微软雅黑"/>
+                <w:i w:val="0"/>
+                <w:caps w:val="0"/>
+                <w:color w:val="4D4D4D"/>
+                <w:spacing w:val="0"/>
+                <w:sz w:val="21"/>
+                <w:szCs w:val="21"/>
+                <w:shd w:val="clear" w:fill="FFFFFF"/>
+              </w:rPr>
+              <w:t>ssh-keygen -t rsa –C “youremail@example.com”</w:t>
+            </w:r>
+            <w:r>
+              <w:rPr>
+                <w:rFonts w:hint="eastAsia" w:ascii="微软雅黑" w:hAnsi="微软雅黑" w:eastAsia="微软雅黑" w:cs="微软雅黑"/>
+                <w:i w:val="0"/>
+                <w:caps w:val="0"/>
+                <w:color w:val="4D4D4D"/>
+                <w:spacing w:val="0"/>
+                <w:sz w:val="21"/>
+                <w:szCs w:val="21"/>
+                <w:shd w:val="clear" w:fill="FFFFFF"/>
+                <w:lang w:val="en-US" w:eastAsia="zh-CN"/>
+              </w:rPr>
+              <w:t>创建自己的ssh密钥。</w:t>
+            </w:r>
+          </w:p>
+          <w:p>
+            <w:pPr>
+              <w:rPr>
+                <w:rFonts w:hint="eastAsia" w:cs="Times New Roman"/>
+                <w:sz w:val="24"/>
+                <w:szCs w:val="24"/>
+                <w:lang w:val="en-US" w:eastAsia="zh-CN"/>
+              </w:rPr>
+            </w:pPr>
+            <w:r>
+              <w:rPr>
+                <w:rFonts w:hint="eastAsia" w:cs="Times New Roman"/>
+                <w:sz w:val="24"/>
+                <w:szCs w:val="24"/>
+                <w:lang w:val="en-US" w:eastAsia="zh-CN"/>
+              </w:rPr>
+              <w:drawing>
+                <wp:inline distT="0" distB="0" distL="114300" distR="114300">
+                  <wp:extent cx="4514850" cy="3790950"/>
+                  <wp:effectExtent l="0" t="0" r="11430" b="3810"/>
+                  <wp:docPr id="10" name="图片 10" descr="43GAH{{E7LCJIZ{E~4`8%AQ"/>
+                  <wp:cNvGraphicFramePr>
+                    <a:graphicFrameLocks xmlns:a="http://schemas.openxmlformats.org/drawingml/2006/main" noChangeAspect="1"/>
+                  </wp:cNvGraphicFramePr>
+                  <a:graphic xmlns:a="http://schemas.openxmlformats.org/drawingml/2006/main">
+                    <a:graphicData uri="http://schemas.openxmlformats.org/drawingml/2006/picture">
+                      <pic:pic xmlns:pic="http://schemas.openxmlformats.org/drawingml/2006/picture">
+                        <pic:nvPicPr>
+                          <pic:cNvPr id="10" name="图片 10" descr="43GAH{{E7LCJIZ{E~4`8%AQ"/>
+                          <pic:cNvPicPr>
+                            <a:picLocks noChangeAspect="1"/>
+                          </pic:cNvPicPr>
+                        </pic:nvPicPr>
+                        <pic:blipFill>
+                          <a:blip r:embed="rId11"/>
+                          <a:stretch>
+                            <a:fillRect/>
+                          </a:stretch>
+                        </pic:blipFill>
+                        <pic:spPr>
+                          <a:xfrm>
+                            <a:off x="0" y="0"/>
+                            <a:ext cx="4514850" cy="3790950"/>
+                          </a:xfrm>
+                          <a:prstGeom prst="rect">
+                            <a:avLst/>
+                          </a:prstGeom>
+                        </pic:spPr>
+                      </pic:pic>
+                    </a:graphicData>
+                  </a:graphic>
+                </wp:inline>
+              </w:drawing>
+            </w:r>
+          </w:p>
+          <w:p>
+            <w:pPr>
+              <w:rPr>
+                <w:rFonts w:hint="eastAsia" w:cs="Times New Roman"/>
+                <w:sz w:val="24"/>
+                <w:szCs w:val="24"/>
+                <w:lang w:val="en-US" w:eastAsia="zh-CN"/>
+              </w:rPr>
+            </w:pPr>
+          </w:p>
+          <w:p>
+            <w:pPr>
+              <w:rPr>
+                <w:rFonts w:hint="default" w:ascii="宋体" w:hAnsi="宋体" w:cs="宋体"/>
+                <w:sz w:val="24"/>
+                <w:szCs w:val="24"/>
+                <w:lang w:val="en-US" w:eastAsia="zh-CN"/>
+              </w:rPr>
+            </w:pPr>
+            <w:r>
+              <w:rPr>
+                <w:rFonts w:hint="eastAsia" w:cs="Times New Roman"/>
+                <w:sz w:val="24"/>
+                <w:szCs w:val="24"/>
+                <w:lang w:val="en-US" w:eastAsia="zh-CN"/>
+              </w:rPr>
+              <w:t>⑦在本地c盘找的ssh文件夹，用txt打开</w:t>
+            </w:r>
+            <w:r>
+              <w:rPr>
+                <w:rFonts w:ascii="微软雅黑" w:hAnsi="微软雅黑" w:eastAsia="微软雅黑" w:cs="微软雅黑"/>
+                <w:i w:val="0"/>
+                <w:caps w:val="0"/>
+                <w:color w:val="4D4D4D"/>
+                <w:spacing w:val="0"/>
+                <w:sz w:val="21"/>
+                <w:szCs w:val="21"/>
+                <w:shd w:val="clear" w:fill="FFFFFF"/>
+              </w:rPr>
+              <w:t>id_rsa.pub</w:t>
+            </w:r>
+            <w:r>
+              <w:rPr>
+                <w:rFonts w:hint="eastAsia" w:ascii="微软雅黑" w:hAnsi="微软雅黑" w:eastAsia="微软雅黑" w:cs="微软雅黑"/>
+                <w:i w:val="0"/>
+                <w:caps w:val="0"/>
+                <w:color w:val="4D4D4D"/>
+                <w:spacing w:val="0"/>
+                <w:sz w:val="21"/>
+                <w:szCs w:val="21"/>
+                <w:shd w:val="clear" w:fill="FFFFFF"/>
+                <w:lang w:eastAsia="zh-CN"/>
+              </w:rPr>
+              <w:t>，</w:t>
+            </w:r>
+            <w:r>
+              <w:rPr>
+                <w:rFonts w:hint="eastAsia" w:ascii="微软雅黑" w:hAnsi="微软雅黑" w:eastAsia="微软雅黑" w:cs="微软雅黑"/>
+                <w:i w:val="0"/>
+                <w:caps w:val="0"/>
+                <w:color w:val="4D4D4D"/>
+                <w:spacing w:val="0"/>
+                <w:sz w:val="21"/>
+                <w:szCs w:val="21"/>
+                <w:shd w:val="clear" w:fill="FFFFFF"/>
+                <w:lang w:val="en-US" w:eastAsia="zh-CN"/>
+              </w:rPr>
+              <w:t>复制内部内容。</w:t>
+            </w:r>
+            <w:r>
+              <w:rPr>
+                <w:rFonts w:hint="eastAsia" w:ascii="宋体" w:hAnsi="宋体" w:cs="宋体"/>
+                <w:sz w:val="24"/>
+                <w:szCs w:val="24"/>
+                <w:lang w:val="en-US" w:eastAsia="zh-CN"/>
+              </w:rPr>
+              <w:t>在github官网申请远程仓库：找的ssh密钥，申请新的ssh密钥</w:t>
+            </w:r>
+          </w:p>
+          <w:p>
+            <w:pPr>
+              <w:rPr>
+                <w:rFonts w:hint="default" w:ascii="宋体" w:hAnsi="宋体" w:cs="宋体"/>
+                <w:sz w:val="24"/>
+                <w:szCs w:val="24"/>
+                <w:lang w:val="en-US" w:eastAsia="zh-CN"/>
+              </w:rPr>
+            </w:pPr>
+            <w:r>
+              <w:drawing>
+                <wp:inline distT="0" distB="0" distL="114300" distR="114300">
+                  <wp:extent cx="6194425" cy="704215"/>
+                  <wp:effectExtent l="0" t="0" r="8255" b="12065"/>
+                  <wp:docPr id="9" name="图片 1"/>
+                  <wp:cNvGraphicFramePr>
+                    <a:graphicFrameLocks xmlns:a="http://schemas.openxmlformats.org/drawingml/2006/main" noChangeAspect="1"/>
+                  </wp:cNvGraphicFramePr>
+                  <a:graphic xmlns:a="http://schemas.openxmlformats.org/drawingml/2006/main">
+                    <a:graphicData uri="http://schemas.openxmlformats.org/drawingml/2006/picture">
+                      <pic:pic xmlns:pic="http://schemas.openxmlformats.org/drawingml/2006/picture">
+                        <pic:nvPicPr>
+                          <pic:cNvPr id="9" name="图片 1"/>
+                          <pic:cNvPicPr>
+                            <a:picLocks noChangeAspect="1"/>
+                          </pic:cNvPicPr>
+                        </pic:nvPicPr>
+                        <pic:blipFill>
+                          <a:blip r:embed="rId12"/>
+                          <a:stretch>
+                            <a:fillRect/>
+                          </a:stretch>
+                        </pic:blipFill>
+                        <pic:spPr>
+                          <a:xfrm>
+                            <a:off x="0" y="0"/>
+                            <a:ext cx="6194425" cy="704215"/>
+                          </a:xfrm>
+                          <a:prstGeom prst="rect">
+                            <a:avLst/>
+                          </a:prstGeom>
+                          <a:noFill/>
+                          <a:ln>
+                            <a:noFill/>
+                          </a:ln>
+                        </pic:spPr>
+                      </pic:pic>
+                    </a:graphicData>
+                  </a:graphic>
+                </wp:inline>
+              </w:drawing>
+            </w:r>
+          </w:p>
+          <w:p>
+            <w:pPr>
+              <w:numPr>
+                <w:ilvl w:val="0"/>
+                <w:numId w:val="0"/>
+              </w:numPr>
+              <w:rPr>
+                <w:rFonts w:hint="eastAsia" w:cs="Times New Roman"/>
+                <w:sz w:val="24"/>
+                <w:szCs w:val="24"/>
+                <w:lang w:val="en-US" w:eastAsia="zh-CN"/>
+              </w:rPr>
+            </w:pPr>
+            <w:r>
+              <w:rPr>
+                <w:rFonts w:hint="eastAsia" w:cs="Times New Roman"/>
+                <w:sz w:val="24"/>
+                <w:szCs w:val="24"/>
+                <w:lang w:val="en-US" w:eastAsia="zh-CN"/>
+              </w:rPr>
+              <w:t>⑧把内容粘贴到key处，提交，在自己的邮箱中确认。</w:t>
+            </w:r>
+          </w:p>
+          <w:p>
+            <w:pPr>
+              <w:numPr>
+                <w:ilvl w:val="0"/>
+                <w:numId w:val="0"/>
+              </w:numPr>
+              <w:rPr>
+                <w:rFonts w:hint="eastAsia" w:cs="Times New Roman"/>
+                <w:sz w:val="24"/>
+                <w:szCs w:val="24"/>
+                <w:lang w:val="en-US" w:eastAsia="zh-CN"/>
+              </w:rPr>
+            </w:pPr>
+          </w:p>
+          <w:p>
+            <w:pPr>
+              <w:numPr>
+                <w:ilvl w:val="0"/>
+                <w:numId w:val="0"/>
+              </w:numPr>
+              <w:rPr>
+                <w:rFonts w:hint="eastAsia" w:eastAsia="微软雅黑" w:cs="Times New Roman"/>
+                <w:sz w:val="24"/>
+                <w:szCs w:val="24"/>
+                <w:lang w:val="en-US" w:eastAsia="zh-CN"/>
+              </w:rPr>
+            </w:pPr>
+            <w:r>
+              <w:rPr>
+                <w:rFonts w:hint="eastAsia" w:cs="Times New Roman"/>
+                <w:sz w:val="24"/>
+                <w:szCs w:val="24"/>
+                <w:lang w:val="en-US" w:eastAsia="zh-CN"/>
+              </w:rPr>
+              <w:t>⑨链接本地库和远程库。登陆</w:t>
+            </w:r>
+            <w:r>
+              <w:rPr>
+                <w:rFonts w:ascii="微软雅黑" w:hAnsi="微软雅黑" w:eastAsia="微软雅黑" w:cs="微软雅黑"/>
+                <w:i w:val="0"/>
+                <w:caps w:val="0"/>
+                <w:color w:val="4D4D4D"/>
+                <w:spacing w:val="0"/>
+                <w:sz w:val="21"/>
+                <w:szCs w:val="21"/>
+                <w:shd w:val="clear" w:fill="FFFFFF"/>
+              </w:rPr>
+              <w:t>github上，然后在右上角找到“create a new repo”创建一个新的仓库</w:t>
+            </w:r>
+            <w:r>
+              <w:rPr>
+                <w:rFonts w:hint="eastAsia" w:ascii="微软雅黑" w:hAnsi="微软雅黑" w:eastAsia="微软雅黑" w:cs="微软雅黑"/>
+                <w:i w:val="0"/>
+                <w:caps w:val="0"/>
+                <w:color w:val="4D4D4D"/>
+                <w:spacing w:val="0"/>
+                <w:sz w:val="21"/>
+                <w:szCs w:val="21"/>
+                <w:shd w:val="clear" w:fill="FFFFFF"/>
+                <w:lang w:eastAsia="zh-CN"/>
+              </w:rPr>
+              <w:t>。</w:t>
+            </w:r>
+          </w:p>
+          <w:p>
+            <w:pPr>
+              <w:numPr>
+                <w:ilvl w:val="0"/>
+                <w:numId w:val="0"/>
+              </w:numPr>
+              <w:rPr>
+                <w:rFonts w:hint="default" w:cs="Times New Roman"/>
+                <w:sz w:val="24"/>
+                <w:szCs w:val="24"/>
+                <w:lang w:val="en-US" w:eastAsia="zh-CN"/>
+              </w:rPr>
+            </w:pPr>
+            <w:r>
+              <w:rPr>
+                <w:rFonts w:hint="default" w:cs="Times New Roman"/>
+                <w:sz w:val="24"/>
+                <w:szCs w:val="24"/>
+                <w:lang w:val="en-US" w:eastAsia="zh-CN"/>
+              </w:rPr>
+              <w:drawing>
+                <wp:inline distT="0" distB="0" distL="114300" distR="114300">
+                  <wp:extent cx="5076825" cy="2501265"/>
+                  <wp:effectExtent l="0" t="0" r="13335" b="13335"/>
+                  <wp:docPr id="11" name="图片 11" descr="5OS[3%$NXFQBF~K`NB{Z~IX"/>
+                  <wp:cNvGraphicFramePr>
+                    <a:graphicFrameLocks xmlns:a="http://schemas.openxmlformats.org/drawingml/2006/main" noChangeAspect="1"/>
+                  </wp:cNvGraphicFramePr>
+                  <a:graphic xmlns:a="http://schemas.openxmlformats.org/drawingml/2006/main">
+                    <a:graphicData uri="http://schemas.openxmlformats.org/drawingml/2006/picture">
+                      <pic:pic xmlns:pic="http://schemas.openxmlformats.org/drawingml/2006/picture">
+                        <pic:nvPicPr>
+                          <pic:cNvPr id="11" name="图片 11" descr="5OS[3%$NXFQBF~K`NB{Z~IX"/>
+                          <pic:cNvPicPr>
+                            <a:picLocks noChangeAspect="1"/>
+                          </pic:cNvPicPr>
+                        </pic:nvPicPr>
+                        <pic:blipFill>
+                          <a:blip r:embed="rId13"/>
+                          <a:stretch>
+                            <a:fillRect/>
+                          </a:stretch>
+                        </pic:blipFill>
+                        <pic:spPr>
+                          <a:xfrm>
+                            <a:off x="0" y="0"/>
+                            <a:ext cx="5076825" cy="2501265"/>
+                          </a:xfrm>
+                          <a:prstGeom prst="rect">
+                            <a:avLst/>
+                          </a:prstGeom>
+                        </pic:spPr>
+                      </pic:pic>
+                    </a:graphicData>
+                  </a:graphic>
+                </wp:inline>
+              </w:drawing>
+            </w:r>
+          </w:p>
+          <w:p>
+            <w:pPr>
+              <w:numPr>
+                <w:ilvl w:val="0"/>
+                <w:numId w:val="0"/>
+              </w:numPr>
+              <w:rPr>
+                <w:rFonts w:hint="default" w:cs="Times New Roman"/>
+                <w:sz w:val="24"/>
+                <w:szCs w:val="24"/>
+                <w:lang w:val="en-US" w:eastAsia="zh-CN"/>
+              </w:rPr>
+            </w:pPr>
+          </w:p>
+          <w:p>
+            <w:pPr>
+              <w:numPr>
+                <w:ilvl w:val="0"/>
+                <w:numId w:val="0"/>
+              </w:numPr>
+              <w:rPr>
+                <w:rFonts w:hint="default" w:cs="Times New Roman"/>
+                <w:sz w:val="24"/>
+                <w:szCs w:val="24"/>
+                <w:lang w:val="en-US" w:eastAsia="zh-CN"/>
+              </w:rPr>
+            </w:pPr>
+            <w:r>
+              <w:rPr>
+                <w:rFonts w:hint="eastAsia" w:cs="Times New Roman"/>
+                <w:sz w:val="24"/>
+                <w:szCs w:val="24"/>
+                <w:lang w:val="en-US" w:eastAsia="zh-CN"/>
+              </w:rPr>
+              <w:t>⑩得到get的路径并输入到git.base中，回车，成功</w:t>
+            </w:r>
+          </w:p>
+          <w:p>
+            <w:pPr>
+              <w:numPr>
+                <w:ilvl w:val="0"/>
+                <w:numId w:val="0"/>
+              </w:numPr>
+              <w:rPr>
+                <w:rFonts w:hint="default" w:cs="Times New Roman"/>
+                <w:sz w:val="24"/>
+                <w:szCs w:val="24"/>
+                <w:lang w:val="en-US" w:eastAsia="zh-CN"/>
+              </w:rPr>
+            </w:pPr>
+            <w:r>
+              <w:rPr>
+                <w:rFonts w:hint="default" w:cs="Times New Roman"/>
+                <w:sz w:val="24"/>
+                <w:szCs w:val="24"/>
+                <w:lang w:val="en-US" w:eastAsia="zh-CN"/>
+              </w:rPr>
+              <w:drawing>
+                <wp:inline distT="0" distB="0" distL="114300" distR="114300">
+                  <wp:extent cx="5667375" cy="180975"/>
+                  <wp:effectExtent l="0" t="0" r="1905" b="1905"/>
+                  <wp:docPr id="12" name="图片 12" descr="7@@2_LO`7XQMIAIU~SBA4PC"/>
+                  <wp:cNvGraphicFramePr>
+                    <a:graphicFrameLocks xmlns:a="http://schemas.openxmlformats.org/drawingml/2006/main" noChangeAspect="1"/>
+                  </wp:cNvGraphicFramePr>
+                  <a:graphic xmlns:a="http://schemas.openxmlformats.org/drawingml/2006/main">
+                    <a:graphicData uri="http://schemas.openxmlformats.org/drawingml/2006/picture">
+                      <pic:pic xmlns:pic="http://schemas.openxmlformats.org/drawingml/2006/picture">
+                        <pic:nvPicPr>
+                          <pic:cNvPr id="12" name="图片 12" descr="7@@2_LO`7XQMIAIU~SBA4PC"/>
+                          <pic:cNvPicPr>
+                            <a:picLocks noChangeAspect="1"/>
+                          </pic:cNvPicPr>
+                        </pic:nvPicPr>
+                        <pic:blipFill>
+                          <a:blip r:embed="rId14"/>
+                          <a:stretch>
+                            <a:fillRect/>
+                          </a:stretch>
+                        </pic:blipFill>
+                        <pic:spPr>
+                          <a:xfrm>
+                            <a:off x="0" y="0"/>
+                            <a:ext cx="5667375" cy="180975"/>
+                          </a:xfrm>
+                          <a:prstGeom prst="rect">
+                            <a:avLst/>
+                          </a:prstGeom>
+                        </pic:spPr>
+                      </pic:pic>
+                    </a:graphicData>
+                  </a:graphic>
+                </wp:inline>
+              </w:drawing>
+            </w:r>
+          </w:p>
+          <w:p>
+            <w:pPr>
+              <w:numPr>
+                <w:ilvl w:val="0"/>
+                <w:numId w:val="0"/>
+              </w:numPr>
+            </w:pPr>
+            <w:r>
+              <w:drawing>
+                <wp:inline distT="0" distB="0" distL="114300" distR="114300">
+                  <wp:extent cx="4107180" cy="281940"/>
+                  <wp:effectExtent l="0" t="0" r="7620" b="7620"/>
+                  <wp:docPr id="13" name="图片 2"/>
+                  <wp:cNvGraphicFramePr>
+                    <a:graphicFrameLocks xmlns:a="http://schemas.openxmlformats.org/drawingml/2006/main" noChangeAspect="1"/>
+                  </wp:cNvGraphicFramePr>
+                  <a:graphic xmlns:a="http://schemas.openxmlformats.org/drawingml/2006/main">
+                    <a:graphicData uri="http://schemas.openxmlformats.org/drawingml/2006/picture">
+                      <pic:pic xmlns:pic="http://schemas.openxmlformats.org/drawingml/2006/picture">
+                        <pic:nvPicPr>
+                          <pic:cNvPr id="13" name="图片 2"/>
+                          <pic:cNvPicPr>
+                            <a:picLocks noChangeAspect="1"/>
+                          </pic:cNvPicPr>
+                        </pic:nvPicPr>
+                        <pic:blipFill>
+                          <a:blip r:embed="rId15"/>
+                          <a:stretch>
+                            <a:fillRect/>
+                          </a:stretch>
+                        </pic:blipFill>
+                        <pic:spPr>
+                          <a:xfrm>
+                            <a:off x="0" y="0"/>
+                            <a:ext cx="4107180" cy="281940"/>
+                          </a:xfrm>
+                          <a:prstGeom prst="rect">
+                            <a:avLst/>
+                          </a:prstGeom>
+                          <a:noFill/>
+                          <a:ln>
+                            <a:noFill/>
+                          </a:ln>
+                        </pic:spPr>
+                      </pic:pic>
+                    </a:graphicData>
+                  </a:graphic>
+                </wp:inline>
+              </w:drawing>
+            </w:r>
+          </w:p>
+          <w:p>
+            <w:pPr>
+              <w:numPr>
+                <w:ilvl w:val="0"/>
+                <w:numId w:val="0"/>
+              </w:numPr>
+            </w:pPr>
+          </w:p>
+          <w:p>
+            <w:pPr>
+              <w:numPr>
+                <w:ilvl w:val="0"/>
+                <w:numId w:val="0"/>
+              </w:numPr>
+              <w:rPr>
+                <w:rFonts w:hint="default"/>
+                <w:lang w:val="en-US" w:eastAsia="zh-CN"/>
+              </w:rPr>
+            </w:pPr>
+            <w:r>
+              <w:rPr>
+                <w:rFonts w:hint="default"/>
+                <w:lang w:val="en-US" w:eastAsia="zh-CN"/>
+              </w:rPr>
+              <w:drawing>
+                <wp:inline distT="0" distB="0" distL="114300" distR="114300">
+                  <wp:extent cx="6189980" cy="1595755"/>
+                  <wp:effectExtent l="0" t="0" r="12700" b="4445"/>
+                  <wp:docPr id="14" name="图片 14" descr="MHCZHX$37L4`KLAO1YZ@S{6"/>
+                  <wp:cNvGraphicFramePr>
+                    <a:graphicFrameLocks xmlns:a="http://schemas.openxmlformats.org/drawingml/2006/main" noChangeAspect="1"/>
+                  </wp:cNvGraphicFramePr>
+                  <a:graphic xmlns:a="http://schemas.openxmlformats.org/drawingml/2006/main">
+                    <a:graphicData uri="http://schemas.openxmlformats.org/drawingml/2006/picture">
+                      <pic:pic xmlns:pic="http://schemas.openxmlformats.org/drawingml/2006/picture">
+                        <pic:nvPicPr>
+                          <pic:cNvPr id="14" name="图片 14" descr="MHCZHX$37L4`KLAO1YZ@S{6"/>
+                          <pic:cNvPicPr>
+                            <a:picLocks noChangeAspect="1"/>
+                          </pic:cNvPicPr>
+                        </pic:nvPicPr>
+                        <pic:blipFill>
+                          <a:blip r:embed="rId16"/>
+                          <a:stretch>
+                            <a:fillRect/>
+                          </a:stretch>
+                        </pic:blipFill>
+                        <pic:spPr>
+                          <a:xfrm>
+                            <a:off x="0" y="0"/>
+                            <a:ext cx="6189980" cy="1595755"/>
+                          </a:xfrm>
+                          <a:prstGeom prst="rect">
+                            <a:avLst/>
+                          </a:prstGeom>
+                        </pic:spPr>
+                      </pic:pic>
+                    </a:graphicData>
+                  </a:graphic>
+                </wp:inline>
+              </w:drawing>
+            </w:r>
           </w:p>
           <w:p>
             <w:pPr>
@@ -1182,6 +2491,7 @@
           <w:p>
             <w:pPr>
               <w:numPr>
+                <w:ilvl w:val="0"/>
                 <w:numId w:val="0"/>
               </w:numPr>
               <w:rPr>
@@ -1198,10 +2508,8 @@
                 <w:szCs w:val="24"/>
                 <w:lang w:val="en-US" w:eastAsia="zh-CN"/>
               </w:rPr>
-              <w:t>本次实验第一次学习使用了UML与git，对其功能的了解还不够准确与全面，但UML对于整理问题的信息有着很具体明确的解释，使得抽象问题进行了具体化，git的上传也是开启了从单人设计代码到多人设计代码的过渡阶段。</w:t>
-            </w:r>
-            <w:bookmarkStart w:id="0" w:name="_GoBack"/>
-            <w:bookmarkEnd w:id="0"/>
+              <w:t>本次实验第一次学习使用了UML与git，对其功能的了解还不够准确与全面，但UML对于整理问题的信息有着很具体明确的解释，使得抽象问题进行了具体化，git的上传也是开启了从单人设计代码到多人设计代码的过渡阶段。学习Git使我对于库的认知又提高了一个层次。</w:t>
+            </w:r>
           </w:p>
         </w:tc>
       </w:tr>
@@ -1265,6 +2573,10 @@
         </w:rPr>
         <w:t>实验报告的内容及格式可由学院根据学科专业特点确定；全校各专业必须使用学校统一封面。</w:t>
       </w:r>
+    </w:p>
+    <w:p>
+      <w:bookmarkStart w:id="0" w:name="_GoBack"/>
+      <w:bookmarkEnd w:id="0"/>
     </w:p>
     <w:sectPr>
       <w:pgSz w:w="11906" w:h="16838"/>
@@ -1362,7 +2674,7 @@
     <w:lsdException w:uiPriority="99" w:name="Normal Indent"/>
     <w:lsdException w:uiPriority="99" w:name="footnote text"/>
     <w:lsdException w:uiPriority="99" w:name="annotation text"/>
-    <w:lsdException w:unhideWhenUsed="0" w:uiPriority="99" w:semiHidden="0" w:name="header"/>
+    <w:lsdException w:qFormat="1" w:unhideWhenUsed="0" w:uiPriority="99" w:semiHidden="0" w:name="header"/>
     <w:lsdException w:unhideWhenUsed="0" w:uiPriority="99" w:semiHidden="0" w:name="footer"/>
     <w:lsdException w:uiPriority="99" w:name="index heading"/>
     <w:lsdException w:qFormat="1" w:uiPriority="0" w:name="caption" w:locked="1"/>
@@ -1423,7 +2735,7 @@
     <w:lsdException w:uiPriority="99" w:name="Document Map"/>
     <w:lsdException w:uiPriority="99" w:name="Plain Text"/>
     <w:lsdException w:uiPriority="99" w:name="E-mail Signature"/>
-    <w:lsdException w:uiPriority="99" w:name="Normal (Web)"/>
+    <w:lsdException w:qFormat="1" w:uiPriority="99" w:name="Normal (Web)"/>
     <w:lsdException w:uiPriority="99" w:name="HTML Acronym"/>
     <w:lsdException w:uiPriority="99" w:name="HTML Address"/>
     <w:lsdException w:uiPriority="99" w:name="HTML Cite"/>
@@ -1616,14 +2928,14 @@
       <w:szCs w:val="32"/>
     </w:rPr>
   </w:style>
-  <w:style w:type="character" w:default="1" w:styleId="6">
+  <w:style w:type="character" w:default="1" w:styleId="7">
     <w:name w:val="Default Paragraph Font"/>
     <w:semiHidden/>
     <w:unhideWhenUsed/>
     <w:qFormat/>
     <w:uiPriority w:val="1"/>
   </w:style>
-  <w:style w:type="table" w:default="1" w:styleId="5">
+  <w:style w:type="table" w:default="1" w:styleId="6">
     <w:name w:val="Normal Table"/>
     <w:semiHidden/>
     <w:unhideWhenUsed/>
@@ -1641,7 +2953,7 @@
   <w:style w:type="paragraph" w:styleId="3">
     <w:name w:val="footer"/>
     <w:basedOn w:val="1"/>
-    <w:link w:val="7"/>
+    <w:link w:val="8"/>
     <w:uiPriority w:val="99"/>
     <w:pPr>
       <w:tabs>
@@ -1659,7 +2971,8 @@
   <w:style w:type="paragraph" w:styleId="4">
     <w:name w:val="header"/>
     <w:basedOn w:val="1"/>
-    <w:link w:val="8"/>
+    <w:link w:val="9"/>
+    <w:qFormat/>
     <w:uiPriority w:val="99"/>
     <w:pPr>
       <w:pBdr>
@@ -1677,11 +2990,30 @@
       <w:szCs w:val="18"/>
     </w:rPr>
   </w:style>
-  <w:style w:type="character" w:customStyle="1" w:styleId="7">
+  <w:style w:type="paragraph" w:styleId="5">
+    <w:name w:val="Normal (Web)"/>
+    <w:basedOn w:val="1"/>
+    <w:semiHidden/>
+    <w:unhideWhenUsed/>
+    <w:qFormat/>
+    <w:uiPriority w:val="99"/>
+    <w:pPr>
+      <w:spacing w:before="0" w:beforeAutospacing="1" w:after="0" w:afterAutospacing="1"/>
+      <w:ind w:left="0" w:right="0"/>
+      <w:jc w:val="left"/>
+    </w:pPr>
+    <w:rPr>
+      <w:kern w:val="0"/>
+      <w:sz w:val="24"/>
+      <w:lang w:val="en-US" w:eastAsia="zh-CN" w:bidi="ar"/>
+    </w:rPr>
+  </w:style>
+  <w:style w:type="character" w:customStyle="1" w:styleId="8">
     <w:name w:val="页脚 Char"/>
-    <w:basedOn w:val="6"/>
+    <w:basedOn w:val="7"/>
     <w:link w:val="3"/>
     <w:semiHidden/>
+    <w:qFormat/>
     <w:locked/>
     <w:uiPriority w:val="99"/>
     <w:rPr>
@@ -1689,11 +3021,12 @@
       <w:szCs w:val="18"/>
     </w:rPr>
   </w:style>
-  <w:style w:type="character" w:customStyle="1" w:styleId="8">
+  <w:style w:type="character" w:customStyle="1" w:styleId="9">
     <w:name w:val="页眉 Char"/>
-    <w:basedOn w:val="6"/>
+    <w:basedOn w:val="7"/>
     <w:link w:val="4"/>
     <w:semiHidden/>
+    <w:qFormat/>
     <w:locked/>
     <w:uiPriority w:val="99"/>
     <w:rPr>
@@ -1701,7 +3034,7 @@
       <w:szCs w:val="18"/>
     </w:rPr>
   </w:style>
-  <w:style w:type="paragraph" w:customStyle="1" w:styleId="9">
+  <w:style w:type="paragraph" w:customStyle="1" w:styleId="10">
     <w:name w:val="图表标注"/>
     <w:basedOn w:val="1"/>
     <w:qFormat/>
